--- a/inputs/Production Contract.docx
+++ b/inputs/Production Contract.docx
@@ -1,6 +1,6 @@
 
 <file path=word/document.xml><?xml version="1.0" encoding="utf-8"?>
-<w:document xmlns:wpc="http://schemas.microsoft.com/office/word/2010/wordprocessingCanvas" xmlns:cx="http://schemas.microsoft.com/office/drawing/2014/chartex" xmlns:cx1="http://schemas.microsoft.com/office/drawing/2015/9/8/chartex" xmlns:cx2="http://schemas.microsoft.com/office/drawing/2015/10/21/chartex" xmlns:cx3="http://schemas.microsoft.com/office/drawing/2016/5/9/chartex" xmlns:cx4="http://schemas.microsoft.com/office/drawing/2016/5/10/chartex" xmlns:cx5="http://schemas.microsoft.com/office/drawing/2016/5/11/chartex" xmlns:cx6="http://schemas.microsoft.com/office/drawing/2016/5/12/chartex" xmlns:cx7="http://schemas.microsoft.com/office/drawing/2016/5/13/chartex" xmlns:cx8="http://schemas.microsoft.com/office/drawing/2016/5/14/chartex" xmlns:mc="http://schemas.openxmlformats.org/markup-compatibility/2006" xmlns:aink="http://schemas.microsoft.com/office/drawing/2016/ink" xmlns:am3d="http://schemas.microsoft.com/office/drawing/2017/model3d" xmlns:o="urn:schemas-microsoft-com:office:office" xmlns:oel="http://schemas.microsoft.com/office/2019/extlst" xmlns:r="http://schemas.openxmlformats.org/officeDocument/2006/relationships" xmlns:m="http://schemas.openxmlformats.org/officeDocument/2006/math" xmlns:v="urn:schemas-microsoft-com:vml" xmlns:wp14="http://schemas.microsoft.com/office/word/2010/wordprocessingDrawing" xmlns:wp="http://schemas.openxmlformats.org/drawingml/2006/wordprocessingDrawing" xmlns:w10="urn:schemas-microsoft-com:office:word" xmlns:w="http://schemas.openxmlformats.org/wordprocessingml/2006/main" xmlns:w14="http://schemas.microsoft.com/office/word/2010/wordml" xmlns:w15="http://schemas.microsoft.com/office/word/2012/wordml" xmlns:w16cex="http://schemas.microsoft.com/office/word/2018/wordml/cex" xmlns:w16cid="http://schemas.microsoft.com/office/word/2016/wordml/cid" xmlns:w16="http://schemas.microsoft.com/office/word/2018/wordml" xmlns:w16sdtdh="http://schemas.microsoft.com/office/word/2020/wordml/sdtdatahash" xmlns:w16se="http://schemas.microsoft.com/office/word/2015/wordml/symex" xmlns:wpg="http://schemas.microsoft.com/office/word/2010/wordprocessingGroup" xmlns:wpi="http://schemas.microsoft.com/office/word/2010/wordprocessingInk" xmlns:wne="http://schemas.microsoft.com/office/word/2006/wordml" xmlns:wps="http://schemas.microsoft.com/office/word/2010/wordprocessingShape" mc:Ignorable="w14 w15 w16se w16cid w16 w16cex w16sdtdh wp14">
+<w:document xmlns:wpc="http://schemas.microsoft.com/office/word/2010/wordprocessingCanvas" xmlns:cx="http://schemas.microsoft.com/office/drawing/2014/chartex" xmlns:cx1="http://schemas.microsoft.com/office/drawing/2015/9/8/chartex" xmlns:cx2="http://schemas.microsoft.com/office/drawing/2015/10/21/chartex" xmlns:cx3="http://schemas.microsoft.com/office/drawing/2016/5/9/chartex" xmlns:cx4="http://schemas.microsoft.com/office/drawing/2016/5/10/chartex" xmlns:cx5="http://schemas.microsoft.com/office/drawing/2016/5/11/chartex" xmlns:cx6="http://schemas.microsoft.com/office/drawing/2016/5/12/chartex" xmlns:cx7="http://schemas.microsoft.com/office/drawing/2016/5/13/chartex" xmlns:cx8="http://schemas.microsoft.com/office/drawing/2016/5/14/chartex" xmlns:mc="http://schemas.openxmlformats.org/markup-compatibility/2006" xmlns:aink="http://schemas.microsoft.com/office/drawing/2016/ink" xmlns:am3d="http://schemas.microsoft.com/office/drawing/2017/model3d" xmlns:o="urn:schemas-microsoft-com:office:office" xmlns:oel="http://schemas.microsoft.com/office/2019/extlst" xmlns:r="http://schemas.openxmlformats.org/officeDocument/2006/relationships" xmlns:m="http://schemas.openxmlformats.org/officeDocument/2006/math" xmlns:v="urn:schemas-microsoft-com:vml" xmlns:wp14="http://schemas.microsoft.com/office/word/2010/wordprocessingDrawing" xmlns:wp="http://schemas.openxmlformats.org/drawingml/2006/wordprocessingDrawing" xmlns:w10="urn:schemas-microsoft-com:office:word" xmlns:w="http://schemas.openxmlformats.org/wordprocessingml/2006/main" xmlns:w14="http://schemas.microsoft.com/office/word/2010/wordml" xmlns:w15="http://schemas.microsoft.com/office/word/2012/wordml" xmlns:w16cex="http://schemas.microsoft.com/office/word/2018/wordml/cex" xmlns:w16cid="http://schemas.microsoft.com/office/word/2016/wordml/cid" xmlns:w16="http://schemas.microsoft.com/office/word/2018/wordml" xmlns:w16du="http://schemas.microsoft.com/office/word/2023/wordml/word16du" xmlns:w16sdtdh="http://schemas.microsoft.com/office/word/2020/wordml/sdtdatahash" xmlns:w16sdtfl="http://schemas.microsoft.com/office/word/2024/wordml/sdtformatlock" xmlns:w16se="http://schemas.microsoft.com/office/word/2015/wordml/symex" xmlns:wpg="http://schemas.microsoft.com/office/word/2010/wordprocessingGroup" xmlns:wpi="http://schemas.microsoft.com/office/word/2010/wordprocessingInk" xmlns:wne="http://schemas.microsoft.com/office/word/2006/wordml" xmlns:wps="http://schemas.microsoft.com/office/word/2010/wordprocessingShape" mc:Ignorable="w14 w15 w16se w16cid w16 w16cex w16sdtdh w16sdtfl w16du wp14">
   <w:body>
     <w:p>
       <w:pPr>
@@ -65,7 +65,7 @@
         <w:rPr>
           <w:rFonts w:ascii="Arial" w:hAnsi="Arial" w:cs="Arial"/>
         </w:rPr>
-        <w:t>TEG Intl.</w:t>
+        <w:t>TEG</w:t>
       </w:r>
       <w:r>
         <w:rPr>
@@ -601,7 +601,19 @@
         <w:rPr>
           <w:rFonts w:ascii="Arial" w:hAnsi="Arial" w:cs="Arial"/>
         </w:rPr>
-        <w:t xml:space="preserve">, on the TEG Intl. </w:t>
+        <w:t xml:space="preserve">, on the </w:t>
+      </w:r>
+      <w:r>
+        <w:rPr>
+          <w:rFonts w:ascii="Arial" w:hAnsi="Arial" w:cs="Arial"/>
+        </w:rPr>
+        <w:t>TEG</w:t>
+      </w:r>
+      <w:r>
+        <w:rPr>
+          <w:rFonts w:ascii="Arial" w:hAnsi="Arial" w:cs="Arial"/>
+        </w:rPr>
+        <w:t xml:space="preserve"> </w:t>
       </w:r>
       <w:r>
         <w:rPr>
@@ -1010,21 +1022,7 @@
           <w:rFonts w:ascii="Arial" w:hAnsi="Arial" w:cs="Arial"/>
         </w:rPr>
         <w:lastRenderedPageBreak/>
-        <w:t xml:space="preserve">Deposits and amounts due per these signed contracts are nonrefundable, non-transferrable, and non-exchangeable toward future orders or alternate styles.  By </w:t>
-      </w:r>
-      <w:proofErr w:type="gramStart"/>
-      <w:r>
-        <w:rPr>
-          <w:rFonts w:ascii="Arial" w:hAnsi="Arial" w:cs="Arial"/>
-        </w:rPr>
-        <w:t>entering into</w:t>
-      </w:r>
-      <w:proofErr w:type="gramEnd"/>
-      <w:r>
-        <w:rPr>
-          <w:rFonts w:ascii="Arial" w:hAnsi="Arial" w:cs="Arial"/>
-        </w:rPr>
-        <w:t xml:space="preserve"> this contr</w:t>
+        <w:t>Deposits and amounts due per these signed contracts are nonrefundable, non-transferrable, and non-exchangeable toward future orders or alternate styles.  By entering into this contr</w:t>
       </w:r>
       <w:r>
         <w:rPr>
@@ -1078,13 +1076,13 @@
         <w:rPr>
           <w:rFonts w:ascii="Arial" w:hAnsi="Arial" w:cs="Arial"/>
         </w:rPr>
-        <w:t xml:space="preserve">TEG </w:t>
-      </w:r>
-      <w:r>
-        <w:rPr>
-          <w:rFonts w:ascii="Arial" w:hAnsi="Arial" w:cs="Arial"/>
-        </w:rPr>
-        <w:t>Intl. but</w:t>
+        <w:t>TEG</w:t>
+      </w:r>
+      <w:r>
+        <w:rPr>
+          <w:rFonts w:ascii="Arial" w:hAnsi="Arial" w:cs="Arial"/>
+        </w:rPr>
+        <w:t xml:space="preserve"> but</w:t>
       </w:r>
       <w:r>
         <w:rPr>
@@ -1132,7 +1130,7 @@
         <w:rPr>
           <w:rFonts w:ascii="Arial" w:hAnsi="Arial" w:cs="Arial"/>
         </w:rPr>
-        <w:t>TEG Intl.</w:t>
+        <w:t>TEG</w:t>
       </w:r>
       <w:r>
         <w:rPr>
@@ -1230,7 +1228,7 @@
           <w:b/>
           <w:bCs/>
         </w:rPr>
-        <w:t>TEG Intl.</w:t>
+        <w:t>TEG</w:t>
       </w:r>
       <w:r>
         <w:rPr>
@@ -1294,7 +1292,15 @@
           <w:b/>
           <w:bCs/>
         </w:rPr>
-        <w:t>rom written specification on TEG Intl.</w:t>
+        <w:t xml:space="preserve">rom written specification on </w:t>
+      </w:r>
+      <w:r>
+        <w:rPr>
+          <w:rFonts w:ascii="Arial" w:hAnsi="Arial" w:cs="Arial"/>
+          <w:b/>
+          <w:bCs/>
+        </w:rPr>
+        <w:t>TEG</w:t>
       </w:r>
       <w:r>
         <w:rPr>
@@ -1351,7 +1357,7 @@
         <w:rPr>
           <w:rFonts w:ascii="Arial" w:hAnsi="Arial" w:cs="Arial"/>
         </w:rPr>
-        <w:t>TEG Intl.</w:t>
+        <w:t>TEG</w:t>
       </w:r>
       <w:r>
         <w:rPr>
@@ -1369,7 +1375,13 @@
         <w:rPr>
           <w:rFonts w:ascii="Arial" w:hAnsi="Arial" w:cs="Arial"/>
         </w:rPr>
-        <w:t>, in delivery to the client, TEG Intl.</w:t>
+        <w:t xml:space="preserve">, in delivery to the client, </w:t>
+      </w:r>
+      <w:r>
+        <w:rPr>
+          <w:rFonts w:ascii="Arial" w:hAnsi="Arial" w:cs="Arial"/>
+        </w:rPr>
+        <w:t>TEG</w:t>
       </w:r>
       <w:r>
         <w:rPr>
@@ -1411,7 +1423,7 @@
         <w:rPr>
           <w:rFonts w:ascii="Arial" w:hAnsi="Arial" w:cs="Arial"/>
         </w:rPr>
-        <w:t>TEG Intl.</w:t>
+        <w:t>TEG</w:t>
       </w:r>
       <w:r>
         <w:rPr>
@@ -1423,7 +1435,7 @@
         <w:rPr>
           <w:rFonts w:ascii="Arial" w:hAnsi="Arial" w:cs="Arial"/>
         </w:rPr>
-        <w:t>TEG Intl.</w:t>
+        <w:t>TEG</w:t>
       </w:r>
       <w:r>
         <w:rPr>
@@ -1463,7 +1475,7 @@
         <w:rPr>
           <w:rFonts w:ascii="Arial" w:hAnsi="Arial" w:cs="Arial"/>
         </w:rPr>
-        <w:t>TEG Intl.</w:t>
+        <w:t>TEG</w:t>
       </w:r>
       <w:r>
         <w:rPr>
@@ -1475,7 +1487,7 @@
         <w:rPr>
           <w:rFonts w:ascii="Arial" w:hAnsi="Arial" w:cs="Arial"/>
         </w:rPr>
-        <w:t>TEG Intl.</w:t>
+        <w:t>TEG</w:t>
       </w:r>
       <w:r>
         <w:rPr>
@@ -1487,19 +1499,19 @@
         <w:rPr>
           <w:rFonts w:ascii="Arial" w:hAnsi="Arial" w:cs="Arial"/>
         </w:rPr>
-        <w:t>TEG Intl</w:t>
-      </w:r>
-      <w:r>
-        <w:rPr>
-          <w:rFonts w:ascii="Arial" w:hAnsi="Arial" w:cs="Arial"/>
-        </w:rPr>
-        <w:t xml:space="preserve">.  Client agrees that </w:t>
-      </w:r>
-      <w:r>
-        <w:rPr>
-          <w:rFonts w:ascii="Arial" w:hAnsi="Arial" w:cs="Arial"/>
-        </w:rPr>
-        <w:t>TEG Intl.</w:t>
+        <w:t>TEG</w:t>
+      </w:r>
+      <w:r>
+        <w:rPr>
+          <w:rFonts w:ascii="Arial" w:hAnsi="Arial" w:cs="Arial"/>
+        </w:rPr>
+        <w:t xml:space="preserve">  Client agrees that </w:t>
+      </w:r>
+      <w:r>
+        <w:rPr>
+          <w:rFonts w:ascii="Arial" w:hAnsi="Arial" w:cs="Arial"/>
+        </w:rPr>
+        <w:t>TEG</w:t>
       </w:r>
       <w:r>
         <w:rPr>
@@ -1525,7 +1537,7 @@
         <w:rPr>
           <w:rFonts w:ascii="Arial" w:hAnsi="Arial" w:cs="Arial"/>
         </w:rPr>
-        <w:t>TEG Intl.</w:t>
+        <w:t>TEG</w:t>
       </w:r>
       <w:r>
         <w:rPr>
@@ -1543,7 +1555,7 @@
         <w:rPr>
           <w:rFonts w:ascii="Arial" w:hAnsi="Arial" w:cs="Arial"/>
         </w:rPr>
-        <w:t>TEG Intl.</w:t>
+        <w:t>TEG</w:t>
       </w:r>
       <w:r>
         <w:rPr>
@@ -1573,7 +1585,7 @@
         <w:rPr>
           <w:rFonts w:ascii="Arial" w:hAnsi="Arial" w:cs="Arial"/>
         </w:rPr>
-        <w:t>TEG Intl.</w:t>
+        <w:t>TEG</w:t>
       </w:r>
       <w:r>
         <w:rPr>
@@ -2112,7 +2124,13 @@
         <w:rPr>
           <w:rFonts w:ascii="Arial" w:hAnsi="Arial" w:cs="Arial"/>
         </w:rPr>
-        <w:t xml:space="preserve">TEG Intl </w:t>
+        <w:t>TEG</w:t>
+      </w:r>
+      <w:r>
+        <w:rPr>
+          <w:rFonts w:ascii="Arial" w:hAnsi="Arial" w:cs="Arial"/>
+        </w:rPr>
+        <w:t xml:space="preserve"> </w:t>
       </w:r>
       <w:r>
         <w:rPr>
@@ -2169,7 +2187,7 @@
 </file>
 
 <file path=word/endnotes.xml><?xml version="1.0" encoding="utf-8"?>
-<w:endnotes xmlns:wpc="http://schemas.microsoft.com/office/word/2010/wordprocessingCanvas" xmlns:cx="http://schemas.microsoft.com/office/drawing/2014/chartex" xmlns:cx1="http://schemas.microsoft.com/office/drawing/2015/9/8/chartex" xmlns:cx2="http://schemas.microsoft.com/office/drawing/2015/10/21/chartex" xmlns:cx3="http://schemas.microsoft.com/office/drawing/2016/5/9/chartex" xmlns:cx4="http://schemas.microsoft.com/office/drawing/2016/5/10/chartex" xmlns:cx5="http://schemas.microsoft.com/office/drawing/2016/5/11/chartex" xmlns:cx6="http://schemas.microsoft.com/office/drawing/2016/5/12/chartex" xmlns:cx7="http://schemas.microsoft.com/office/drawing/2016/5/13/chartex" xmlns:cx8="http://schemas.microsoft.com/office/drawing/2016/5/14/chartex" xmlns:mc="http://schemas.openxmlformats.org/markup-compatibility/2006" xmlns:aink="http://schemas.microsoft.com/office/drawing/2016/ink" xmlns:am3d="http://schemas.microsoft.com/office/drawing/2017/model3d" xmlns:o="urn:schemas-microsoft-com:office:office" xmlns:oel="http://schemas.microsoft.com/office/2019/extlst" xmlns:r="http://schemas.openxmlformats.org/officeDocument/2006/relationships" xmlns:m="http://schemas.openxmlformats.org/officeDocument/2006/math" xmlns:v="urn:schemas-microsoft-com:vml" xmlns:wp14="http://schemas.microsoft.com/office/word/2010/wordprocessingDrawing" xmlns:wp="http://schemas.openxmlformats.org/drawingml/2006/wordprocessingDrawing" xmlns:w10="urn:schemas-microsoft-com:office:word" xmlns:w="http://schemas.openxmlformats.org/wordprocessingml/2006/main" xmlns:w14="http://schemas.microsoft.com/office/word/2010/wordml" xmlns:w15="http://schemas.microsoft.com/office/word/2012/wordml" xmlns:w16cex="http://schemas.microsoft.com/office/word/2018/wordml/cex" xmlns:w16cid="http://schemas.microsoft.com/office/word/2016/wordml/cid" xmlns:w16="http://schemas.microsoft.com/office/word/2018/wordml" xmlns:w16sdtdh="http://schemas.microsoft.com/office/word/2020/wordml/sdtdatahash" xmlns:w16se="http://schemas.microsoft.com/office/word/2015/wordml/symex" xmlns:wpg="http://schemas.microsoft.com/office/word/2010/wordprocessingGroup" xmlns:wpi="http://schemas.microsoft.com/office/word/2010/wordprocessingInk" xmlns:wne="http://schemas.microsoft.com/office/word/2006/wordml" xmlns:wps="http://schemas.microsoft.com/office/word/2010/wordprocessingShape" mc:Ignorable="w14 w15 w16se w16cid w16 w16cex w16sdtdh wp14">
+<w:endnotes xmlns:wpc="http://schemas.microsoft.com/office/word/2010/wordprocessingCanvas" xmlns:cx="http://schemas.microsoft.com/office/drawing/2014/chartex" xmlns:cx1="http://schemas.microsoft.com/office/drawing/2015/9/8/chartex" xmlns:cx2="http://schemas.microsoft.com/office/drawing/2015/10/21/chartex" xmlns:cx3="http://schemas.microsoft.com/office/drawing/2016/5/9/chartex" xmlns:cx4="http://schemas.microsoft.com/office/drawing/2016/5/10/chartex" xmlns:cx5="http://schemas.microsoft.com/office/drawing/2016/5/11/chartex" xmlns:cx6="http://schemas.microsoft.com/office/drawing/2016/5/12/chartex" xmlns:cx7="http://schemas.microsoft.com/office/drawing/2016/5/13/chartex" xmlns:cx8="http://schemas.microsoft.com/office/drawing/2016/5/14/chartex" xmlns:mc="http://schemas.openxmlformats.org/markup-compatibility/2006" xmlns:aink="http://schemas.microsoft.com/office/drawing/2016/ink" xmlns:am3d="http://schemas.microsoft.com/office/drawing/2017/model3d" xmlns:o="urn:schemas-microsoft-com:office:office" xmlns:oel="http://schemas.microsoft.com/office/2019/extlst" xmlns:r="http://schemas.openxmlformats.org/officeDocument/2006/relationships" xmlns:m="http://schemas.openxmlformats.org/officeDocument/2006/math" xmlns:v="urn:schemas-microsoft-com:vml" xmlns:wp14="http://schemas.microsoft.com/office/word/2010/wordprocessingDrawing" xmlns:wp="http://schemas.openxmlformats.org/drawingml/2006/wordprocessingDrawing" xmlns:w10="urn:schemas-microsoft-com:office:word" xmlns:w="http://schemas.openxmlformats.org/wordprocessingml/2006/main" xmlns:w14="http://schemas.microsoft.com/office/word/2010/wordml" xmlns:w15="http://schemas.microsoft.com/office/word/2012/wordml" xmlns:w16cex="http://schemas.microsoft.com/office/word/2018/wordml/cex" xmlns:w16cid="http://schemas.microsoft.com/office/word/2016/wordml/cid" xmlns:w16="http://schemas.microsoft.com/office/word/2018/wordml" xmlns:w16du="http://schemas.microsoft.com/office/word/2023/wordml/word16du" xmlns:w16sdtdh="http://schemas.microsoft.com/office/word/2020/wordml/sdtdatahash" xmlns:w16sdtfl="http://schemas.microsoft.com/office/word/2024/wordml/sdtformatlock" xmlns:w16se="http://schemas.microsoft.com/office/word/2015/wordml/symex" xmlns:wpg="http://schemas.microsoft.com/office/word/2010/wordprocessingGroup" xmlns:wpi="http://schemas.microsoft.com/office/word/2010/wordprocessingInk" xmlns:wne="http://schemas.microsoft.com/office/word/2006/wordml" xmlns:wps="http://schemas.microsoft.com/office/word/2010/wordprocessingShape" mc:Ignorable="w14 w15 w16se w16cid w16 w16cex w16sdtdh w16sdtfl w16du wp14">
   <w:endnote w:type="separator" w:id="-1">
     <w:p>
       <w:pPr>
@@ -2194,7 +2212,7 @@
 </file>
 
 <file path=word/footnotes.xml><?xml version="1.0" encoding="utf-8"?>
-<w:footnotes xmlns:wpc="http://schemas.microsoft.com/office/word/2010/wordprocessingCanvas" xmlns:cx="http://schemas.microsoft.com/office/drawing/2014/chartex" xmlns:cx1="http://schemas.microsoft.com/office/drawing/2015/9/8/chartex" xmlns:cx2="http://schemas.microsoft.com/office/drawing/2015/10/21/chartex" xmlns:cx3="http://schemas.microsoft.com/office/drawing/2016/5/9/chartex" xmlns:cx4="http://schemas.microsoft.com/office/drawing/2016/5/10/chartex" xmlns:cx5="http://schemas.microsoft.com/office/drawing/2016/5/11/chartex" xmlns:cx6="http://schemas.microsoft.com/office/drawing/2016/5/12/chartex" xmlns:cx7="http://schemas.microsoft.com/office/drawing/2016/5/13/chartex" xmlns:cx8="http://schemas.microsoft.com/office/drawing/2016/5/14/chartex" xmlns:mc="http://schemas.openxmlformats.org/markup-compatibility/2006" xmlns:aink="http://schemas.microsoft.com/office/drawing/2016/ink" xmlns:am3d="http://schemas.microsoft.com/office/drawing/2017/model3d" xmlns:o="urn:schemas-microsoft-com:office:office" xmlns:oel="http://schemas.microsoft.com/office/2019/extlst" xmlns:r="http://schemas.openxmlformats.org/officeDocument/2006/relationships" xmlns:m="http://schemas.openxmlformats.org/officeDocument/2006/math" xmlns:v="urn:schemas-microsoft-com:vml" xmlns:wp14="http://schemas.microsoft.com/office/word/2010/wordprocessingDrawing" xmlns:wp="http://schemas.openxmlformats.org/drawingml/2006/wordprocessingDrawing" xmlns:w10="urn:schemas-microsoft-com:office:word" xmlns:w="http://schemas.openxmlformats.org/wordprocessingml/2006/main" xmlns:w14="http://schemas.microsoft.com/office/word/2010/wordml" xmlns:w15="http://schemas.microsoft.com/office/word/2012/wordml" xmlns:w16cex="http://schemas.microsoft.com/office/word/2018/wordml/cex" xmlns:w16cid="http://schemas.microsoft.com/office/word/2016/wordml/cid" xmlns:w16="http://schemas.microsoft.com/office/word/2018/wordml" xmlns:w16sdtdh="http://schemas.microsoft.com/office/word/2020/wordml/sdtdatahash" xmlns:w16se="http://schemas.microsoft.com/office/word/2015/wordml/symex" xmlns:wpg="http://schemas.microsoft.com/office/word/2010/wordprocessingGroup" xmlns:wpi="http://schemas.microsoft.com/office/word/2010/wordprocessingInk" xmlns:wne="http://schemas.microsoft.com/office/word/2006/wordml" xmlns:wps="http://schemas.microsoft.com/office/word/2010/wordprocessingShape" mc:Ignorable="w14 w15 w16se w16cid w16 w16cex w16sdtdh wp14">
+<w:footnotes xmlns:wpc="http://schemas.microsoft.com/office/word/2010/wordprocessingCanvas" xmlns:cx="http://schemas.microsoft.com/office/drawing/2014/chartex" xmlns:cx1="http://schemas.microsoft.com/office/drawing/2015/9/8/chartex" xmlns:cx2="http://schemas.microsoft.com/office/drawing/2015/10/21/chartex" xmlns:cx3="http://schemas.microsoft.com/office/drawing/2016/5/9/chartex" xmlns:cx4="http://schemas.microsoft.com/office/drawing/2016/5/10/chartex" xmlns:cx5="http://schemas.microsoft.com/office/drawing/2016/5/11/chartex" xmlns:cx6="http://schemas.microsoft.com/office/drawing/2016/5/12/chartex" xmlns:cx7="http://schemas.microsoft.com/office/drawing/2016/5/13/chartex" xmlns:cx8="http://schemas.microsoft.com/office/drawing/2016/5/14/chartex" xmlns:mc="http://schemas.openxmlformats.org/markup-compatibility/2006" xmlns:aink="http://schemas.microsoft.com/office/drawing/2016/ink" xmlns:am3d="http://schemas.microsoft.com/office/drawing/2017/model3d" xmlns:o="urn:schemas-microsoft-com:office:office" xmlns:oel="http://schemas.microsoft.com/office/2019/extlst" xmlns:r="http://schemas.openxmlformats.org/officeDocument/2006/relationships" xmlns:m="http://schemas.openxmlformats.org/officeDocument/2006/math" xmlns:v="urn:schemas-microsoft-com:vml" xmlns:wp14="http://schemas.microsoft.com/office/word/2010/wordprocessingDrawing" xmlns:wp="http://schemas.openxmlformats.org/drawingml/2006/wordprocessingDrawing" xmlns:w10="urn:schemas-microsoft-com:office:word" xmlns:w="http://schemas.openxmlformats.org/wordprocessingml/2006/main" xmlns:w14="http://schemas.microsoft.com/office/word/2010/wordml" xmlns:w15="http://schemas.microsoft.com/office/word/2012/wordml" xmlns:w16cex="http://schemas.microsoft.com/office/word/2018/wordml/cex" xmlns:w16cid="http://schemas.microsoft.com/office/word/2016/wordml/cid" xmlns:w16="http://schemas.microsoft.com/office/word/2018/wordml" xmlns:w16du="http://schemas.microsoft.com/office/word/2023/wordml/word16du" xmlns:w16sdtdh="http://schemas.microsoft.com/office/word/2020/wordml/sdtdatahash" xmlns:w16sdtfl="http://schemas.microsoft.com/office/word/2024/wordml/sdtformatlock" xmlns:w16se="http://schemas.microsoft.com/office/word/2015/wordml/symex" xmlns:wpg="http://schemas.microsoft.com/office/word/2010/wordprocessingGroup" xmlns:wpi="http://schemas.microsoft.com/office/word/2010/wordprocessingInk" xmlns:wne="http://schemas.microsoft.com/office/word/2006/wordml" xmlns:wps="http://schemas.microsoft.com/office/word/2010/wordprocessingShape" mc:Ignorable="w14 w15 w16se w16cid w16 w16cex w16sdtdh w16sdtfl w16du wp14">
   <w:footnote w:type="separator" w:id="-1">
     <w:p>
       <w:pPr>
@@ -2219,7 +2237,7 @@
 </file>
 
 <file path=word/header1.xml><?xml version="1.0" encoding="utf-8"?>
-<w:hdr xmlns:wpc="http://schemas.microsoft.com/office/word/2010/wordprocessingCanvas" xmlns:cx="http://schemas.microsoft.com/office/drawing/2014/chartex" xmlns:cx1="http://schemas.microsoft.com/office/drawing/2015/9/8/chartex" xmlns:cx2="http://schemas.microsoft.com/office/drawing/2015/10/21/chartex" xmlns:cx3="http://schemas.microsoft.com/office/drawing/2016/5/9/chartex" xmlns:cx4="http://schemas.microsoft.com/office/drawing/2016/5/10/chartex" xmlns:cx5="http://schemas.microsoft.com/office/drawing/2016/5/11/chartex" xmlns:cx6="http://schemas.microsoft.com/office/drawing/2016/5/12/chartex" xmlns:cx7="http://schemas.microsoft.com/office/drawing/2016/5/13/chartex" xmlns:cx8="http://schemas.microsoft.com/office/drawing/2016/5/14/chartex" xmlns:mc="http://schemas.openxmlformats.org/markup-compatibility/2006" xmlns:aink="http://schemas.microsoft.com/office/drawing/2016/ink" xmlns:am3d="http://schemas.microsoft.com/office/drawing/2017/model3d" xmlns:o="urn:schemas-microsoft-com:office:office" xmlns:oel="http://schemas.microsoft.com/office/2019/extlst" xmlns:r="http://schemas.openxmlformats.org/officeDocument/2006/relationships" xmlns:m="http://schemas.openxmlformats.org/officeDocument/2006/math" xmlns:v="urn:schemas-microsoft-com:vml" xmlns:wp14="http://schemas.microsoft.com/office/word/2010/wordprocessingDrawing" xmlns:wp="http://schemas.openxmlformats.org/drawingml/2006/wordprocessingDrawing" xmlns:w10="urn:schemas-microsoft-com:office:word" xmlns:w="http://schemas.openxmlformats.org/wordprocessingml/2006/main" xmlns:w14="http://schemas.microsoft.com/office/word/2010/wordml" xmlns:w15="http://schemas.microsoft.com/office/word/2012/wordml" xmlns:w16cex="http://schemas.microsoft.com/office/word/2018/wordml/cex" xmlns:w16cid="http://schemas.microsoft.com/office/word/2016/wordml/cid" xmlns:w16="http://schemas.microsoft.com/office/word/2018/wordml" xmlns:w16sdtdh="http://schemas.microsoft.com/office/word/2020/wordml/sdtdatahash" xmlns:w16se="http://schemas.microsoft.com/office/word/2015/wordml/symex" xmlns:wpg="http://schemas.microsoft.com/office/word/2010/wordprocessingGroup" xmlns:wpi="http://schemas.microsoft.com/office/word/2010/wordprocessingInk" xmlns:wne="http://schemas.microsoft.com/office/word/2006/wordml" xmlns:wps="http://schemas.microsoft.com/office/word/2010/wordprocessingShape" mc:Ignorable="w14 w15 w16se w16cid w16 w16cex w16sdtdh wp14">
+<w:hdr xmlns:wpc="http://schemas.microsoft.com/office/word/2010/wordprocessingCanvas" xmlns:cx="http://schemas.microsoft.com/office/drawing/2014/chartex" xmlns:cx1="http://schemas.microsoft.com/office/drawing/2015/9/8/chartex" xmlns:cx2="http://schemas.microsoft.com/office/drawing/2015/10/21/chartex" xmlns:cx3="http://schemas.microsoft.com/office/drawing/2016/5/9/chartex" xmlns:cx4="http://schemas.microsoft.com/office/drawing/2016/5/10/chartex" xmlns:cx5="http://schemas.microsoft.com/office/drawing/2016/5/11/chartex" xmlns:cx6="http://schemas.microsoft.com/office/drawing/2016/5/12/chartex" xmlns:cx7="http://schemas.microsoft.com/office/drawing/2016/5/13/chartex" xmlns:cx8="http://schemas.microsoft.com/office/drawing/2016/5/14/chartex" xmlns:mc="http://schemas.openxmlformats.org/markup-compatibility/2006" xmlns:aink="http://schemas.microsoft.com/office/drawing/2016/ink" xmlns:am3d="http://schemas.microsoft.com/office/drawing/2017/model3d" xmlns:o="urn:schemas-microsoft-com:office:office" xmlns:oel="http://schemas.microsoft.com/office/2019/extlst" xmlns:r="http://schemas.openxmlformats.org/officeDocument/2006/relationships" xmlns:m="http://schemas.openxmlformats.org/officeDocument/2006/math" xmlns:v="urn:schemas-microsoft-com:vml" xmlns:wp14="http://schemas.microsoft.com/office/word/2010/wordprocessingDrawing" xmlns:wp="http://schemas.openxmlformats.org/drawingml/2006/wordprocessingDrawing" xmlns:w10="urn:schemas-microsoft-com:office:word" xmlns:w="http://schemas.openxmlformats.org/wordprocessingml/2006/main" xmlns:w14="http://schemas.microsoft.com/office/word/2010/wordml" xmlns:w15="http://schemas.microsoft.com/office/word/2012/wordml" xmlns:w16cex="http://schemas.microsoft.com/office/word/2018/wordml/cex" xmlns:w16cid="http://schemas.microsoft.com/office/word/2016/wordml/cid" xmlns:w16="http://schemas.microsoft.com/office/word/2018/wordml" xmlns:w16du="http://schemas.microsoft.com/office/word/2023/wordml/word16du" xmlns:w16sdtdh="http://schemas.microsoft.com/office/word/2020/wordml/sdtdatahash" xmlns:w16sdtfl="http://schemas.microsoft.com/office/word/2024/wordml/sdtformatlock" xmlns:w16se="http://schemas.microsoft.com/office/word/2015/wordml/symex" xmlns:wpg="http://schemas.microsoft.com/office/word/2010/wordprocessingGroup" xmlns:wpi="http://schemas.microsoft.com/office/word/2010/wordprocessingInk" xmlns:wne="http://schemas.microsoft.com/office/word/2006/wordml" xmlns:wps="http://schemas.microsoft.com/office/word/2010/wordprocessingShape" mc:Ignorable="w14 w15 w16se w16cid w16 w16cex w16sdtdh w16sdtfl w16du wp14">
   <w:p>
     <w:pPr>
       <w:rPr>
@@ -2346,7 +2364,7 @@
 </file>
 
 <file path=word/numbering.xml><?xml version="1.0" encoding="utf-8"?>
-<w:numbering xmlns:wpc="http://schemas.microsoft.com/office/word/2010/wordprocessingCanvas" xmlns:cx="http://schemas.microsoft.com/office/drawing/2014/chartex" xmlns:cx1="http://schemas.microsoft.com/office/drawing/2015/9/8/chartex" xmlns:cx2="http://schemas.microsoft.com/office/drawing/2015/10/21/chartex" xmlns:cx3="http://schemas.microsoft.com/office/drawing/2016/5/9/chartex" xmlns:cx4="http://schemas.microsoft.com/office/drawing/2016/5/10/chartex" xmlns:cx5="http://schemas.microsoft.com/office/drawing/2016/5/11/chartex" xmlns:cx6="http://schemas.microsoft.com/office/drawing/2016/5/12/chartex" xmlns:cx7="http://schemas.microsoft.com/office/drawing/2016/5/13/chartex" xmlns:cx8="http://schemas.microsoft.com/office/drawing/2016/5/14/chartex" xmlns:mc="http://schemas.openxmlformats.org/markup-compatibility/2006" xmlns:aink="http://schemas.microsoft.com/office/drawing/2016/ink" xmlns:am3d="http://schemas.microsoft.com/office/drawing/2017/model3d" xmlns:o="urn:schemas-microsoft-com:office:office" xmlns:oel="http://schemas.microsoft.com/office/2019/extlst" xmlns:r="http://schemas.openxmlformats.org/officeDocument/2006/relationships" xmlns:m="http://schemas.openxmlformats.org/officeDocument/2006/math" xmlns:v="urn:schemas-microsoft-com:vml" xmlns:wp14="http://schemas.microsoft.com/office/word/2010/wordprocessingDrawing" xmlns:wp="http://schemas.openxmlformats.org/drawingml/2006/wordprocessingDrawing" xmlns:w10="urn:schemas-microsoft-com:office:word" xmlns:w="http://schemas.openxmlformats.org/wordprocessingml/2006/main" xmlns:w14="http://schemas.microsoft.com/office/word/2010/wordml" xmlns:w15="http://schemas.microsoft.com/office/word/2012/wordml" xmlns:w16cex="http://schemas.microsoft.com/office/word/2018/wordml/cex" xmlns:w16cid="http://schemas.microsoft.com/office/word/2016/wordml/cid" xmlns:w16="http://schemas.microsoft.com/office/word/2018/wordml" xmlns:w16sdtdh="http://schemas.microsoft.com/office/word/2020/wordml/sdtdatahash" xmlns:w16se="http://schemas.microsoft.com/office/word/2015/wordml/symex" xmlns:wpg="http://schemas.microsoft.com/office/word/2010/wordprocessingGroup" xmlns:wpi="http://schemas.microsoft.com/office/word/2010/wordprocessingInk" xmlns:wne="http://schemas.microsoft.com/office/word/2006/wordml" xmlns:wps="http://schemas.microsoft.com/office/word/2010/wordprocessingShape" mc:Ignorable="w14 w15 w16se w16cid w16 w16cex w16sdtdh wp14">
+<w:numbering xmlns:wpc="http://schemas.microsoft.com/office/word/2010/wordprocessingCanvas" xmlns:cx="http://schemas.microsoft.com/office/drawing/2014/chartex" xmlns:cx1="http://schemas.microsoft.com/office/drawing/2015/9/8/chartex" xmlns:cx2="http://schemas.microsoft.com/office/drawing/2015/10/21/chartex" xmlns:cx3="http://schemas.microsoft.com/office/drawing/2016/5/9/chartex" xmlns:cx4="http://schemas.microsoft.com/office/drawing/2016/5/10/chartex" xmlns:cx5="http://schemas.microsoft.com/office/drawing/2016/5/11/chartex" xmlns:cx6="http://schemas.microsoft.com/office/drawing/2016/5/12/chartex" xmlns:cx7="http://schemas.microsoft.com/office/drawing/2016/5/13/chartex" xmlns:cx8="http://schemas.microsoft.com/office/drawing/2016/5/14/chartex" xmlns:mc="http://schemas.openxmlformats.org/markup-compatibility/2006" xmlns:aink="http://schemas.microsoft.com/office/drawing/2016/ink" xmlns:am3d="http://schemas.microsoft.com/office/drawing/2017/model3d" xmlns:o="urn:schemas-microsoft-com:office:office" xmlns:oel="http://schemas.microsoft.com/office/2019/extlst" xmlns:r="http://schemas.openxmlformats.org/officeDocument/2006/relationships" xmlns:m="http://schemas.openxmlformats.org/officeDocument/2006/math" xmlns:v="urn:schemas-microsoft-com:vml" xmlns:wp14="http://schemas.microsoft.com/office/word/2010/wordprocessingDrawing" xmlns:wp="http://schemas.openxmlformats.org/drawingml/2006/wordprocessingDrawing" xmlns:w10="urn:schemas-microsoft-com:office:word" xmlns:w="http://schemas.openxmlformats.org/wordprocessingml/2006/main" xmlns:w14="http://schemas.microsoft.com/office/word/2010/wordml" xmlns:w15="http://schemas.microsoft.com/office/word/2012/wordml" xmlns:w16cex="http://schemas.microsoft.com/office/word/2018/wordml/cex" xmlns:w16cid="http://schemas.microsoft.com/office/word/2016/wordml/cid" xmlns:w16="http://schemas.microsoft.com/office/word/2018/wordml" xmlns:w16du="http://schemas.microsoft.com/office/word/2023/wordml/word16du" xmlns:w16sdtdh="http://schemas.microsoft.com/office/word/2020/wordml/sdtdatahash" xmlns:w16sdtfl="http://schemas.microsoft.com/office/word/2024/wordml/sdtformatlock" xmlns:w16se="http://schemas.microsoft.com/office/word/2015/wordml/symex" xmlns:wpg="http://schemas.microsoft.com/office/word/2010/wordprocessingGroup" xmlns:wpi="http://schemas.microsoft.com/office/word/2010/wordprocessingInk" xmlns:wne="http://schemas.microsoft.com/office/word/2006/wordml" xmlns:wps="http://schemas.microsoft.com/office/word/2010/wordprocessingShape" mc:Ignorable="w14 w15 w16se w16cid w16 w16cex w16sdtdh w16sdtfl w16du wp14">
   <w:abstractNum w:abstractNumId="0" w15:restartNumberingAfterBreak="0">
     <w:nsid w:val="FFFFFF1D"/>
     <w:multiLevelType w:val="multilevel"/>
@@ -2610,7 +2628,7 @@
 </file>
 
 <file path=word/styles.xml><?xml version="1.0" encoding="utf-8"?>
-<w:styles xmlns:mc="http://schemas.openxmlformats.org/markup-compatibility/2006" xmlns:r="http://schemas.openxmlformats.org/officeDocument/2006/relationships" xmlns:w="http://schemas.openxmlformats.org/wordprocessingml/2006/main" xmlns:w14="http://schemas.microsoft.com/office/word/2010/wordml" xmlns:w15="http://schemas.microsoft.com/office/word/2012/wordml" xmlns:w16cex="http://schemas.microsoft.com/office/word/2018/wordml/cex" xmlns:w16cid="http://schemas.microsoft.com/office/word/2016/wordml/cid" xmlns:w16="http://schemas.microsoft.com/office/word/2018/wordml" xmlns:w16sdtdh="http://schemas.microsoft.com/office/word/2020/wordml/sdtdatahash" xmlns:w16se="http://schemas.microsoft.com/office/word/2015/wordml/symex" mc:Ignorable="w14 w15 w16se w16cid w16 w16cex w16sdtdh">
+<w:styles xmlns:mc="http://schemas.openxmlformats.org/markup-compatibility/2006" xmlns:r="http://schemas.openxmlformats.org/officeDocument/2006/relationships" xmlns:w="http://schemas.openxmlformats.org/wordprocessingml/2006/main" xmlns:w14="http://schemas.microsoft.com/office/word/2010/wordml" xmlns:w15="http://schemas.microsoft.com/office/word/2012/wordml" xmlns:w16cex="http://schemas.microsoft.com/office/word/2018/wordml/cex" xmlns:w16cid="http://schemas.microsoft.com/office/word/2016/wordml/cid" xmlns:w16="http://schemas.microsoft.com/office/word/2018/wordml" xmlns:w16du="http://schemas.microsoft.com/office/word/2023/wordml/word16du" xmlns:w16sdtdh="http://schemas.microsoft.com/office/word/2020/wordml/sdtdatahash" xmlns:w16sdtfl="http://schemas.microsoft.com/office/word/2024/wordml/sdtformatlock" xmlns:w16se="http://schemas.microsoft.com/office/word/2015/wordml/symex" mc:Ignorable="w14 w15 w16se w16cid w16 w16cex w16sdtdh w16sdtfl w16du">
   <w:docDefaults>
     <w:rPrDefault>
       <w:rPr>
@@ -3010,13 +3028,13 @@
       <w:szCs w:val="22"/>
     </w:rPr>
   </w:style>
-  <w:style w:type="character" w:default="1" w:styleId="DefaultParagraphFont">
+  <w:style w:type="character" w:default="1" w:styleId="Fontepargpadro">
     <w:name w:val="Default Paragraph Font"/>
     <w:uiPriority w:val="1"/>
     <w:semiHidden/>
     <w:unhideWhenUsed/>
   </w:style>
-  <w:style w:type="table" w:default="1" w:styleId="TableNormal">
+  <w:style w:type="table" w:default="1" w:styleId="Tabelanormal">
     <w:name w:val="Normal Table"/>
     <w:uiPriority w:val="99"/>
     <w:semiHidden/>
@@ -3031,7 +3049,7 @@
       </w:tblCellMar>
     </w:tblPr>
   </w:style>
-  <w:style w:type="numbering" w:default="1" w:styleId="NoList">
+  <w:style w:type="numbering" w:default="1" w:styleId="Semlista">
     <w:name w:val="No List"/>
     <w:uiPriority w:val="99"/>
     <w:semiHidden/>
@@ -3048,10 +3066,10 @@
       <w:contextualSpacing/>
     </w:pPr>
   </w:style>
-  <w:style w:type="paragraph" w:styleId="Header">
+  <w:style w:type="paragraph" w:styleId="Cabealho">
     <w:name w:val="header"/>
     <w:basedOn w:val="Normal"/>
-    <w:link w:val="HeaderChar"/>
+    <w:link w:val="CabealhoChar"/>
     <w:uiPriority w:val="99"/>
     <w:unhideWhenUsed/>
     <w:rsid w:val="00086820"/>
@@ -3062,9 +3080,9 @@
       </w:tabs>
     </w:pPr>
   </w:style>
-  <w:style w:type="character" w:customStyle="1" w:styleId="HeaderChar">
-    <w:name w:val="Header Char"/>
-    <w:link w:val="Header"/>
+  <w:style w:type="character" w:customStyle="1" w:styleId="CabealhoChar">
+    <w:name w:val="Cabeçalho Char"/>
+    <w:link w:val="Cabealho"/>
     <w:uiPriority w:val="99"/>
     <w:rsid w:val="00086820"/>
     <w:rPr>
@@ -3072,10 +3090,10 @@
       <w:szCs w:val="22"/>
     </w:rPr>
   </w:style>
-  <w:style w:type="paragraph" w:styleId="Footer">
+  <w:style w:type="paragraph" w:styleId="Rodap">
     <w:name w:val="footer"/>
     <w:basedOn w:val="Normal"/>
-    <w:link w:val="FooterChar"/>
+    <w:link w:val="RodapChar"/>
     <w:uiPriority w:val="99"/>
     <w:unhideWhenUsed/>
     <w:rsid w:val="00086820"/>
@@ -3086,9 +3104,9 @@
       </w:tabs>
     </w:pPr>
   </w:style>
-  <w:style w:type="character" w:customStyle="1" w:styleId="FooterChar">
-    <w:name w:val="Footer Char"/>
-    <w:link w:val="Footer"/>
+  <w:style w:type="character" w:customStyle="1" w:styleId="RodapChar">
+    <w:name w:val="Rodapé Char"/>
+    <w:link w:val="Rodap"/>
     <w:uiPriority w:val="99"/>
     <w:rsid w:val="00086820"/>
     <w:rPr>
@@ -3096,10 +3114,10 @@
       <w:szCs w:val="22"/>
     </w:rPr>
   </w:style>
-  <w:style w:type="paragraph" w:styleId="BalloonText">
+  <w:style w:type="paragraph" w:styleId="Textodebalo">
     <w:name w:val="Balloon Text"/>
     <w:basedOn w:val="Normal"/>
-    <w:link w:val="BalloonTextChar"/>
+    <w:link w:val="TextodebaloChar"/>
     <w:uiPriority w:val="99"/>
     <w:semiHidden/>
     <w:unhideWhenUsed/>
@@ -3113,9 +3131,9 @@
       <w:szCs w:val="16"/>
     </w:rPr>
   </w:style>
-  <w:style w:type="character" w:customStyle="1" w:styleId="BalloonTextChar">
-    <w:name w:val="Balloon Text Char"/>
-    <w:link w:val="BalloonText"/>
+  <w:style w:type="character" w:customStyle="1" w:styleId="TextodebaloChar">
+    <w:name w:val="Texto de balão Char"/>
+    <w:link w:val="Textodebalo"/>
     <w:uiPriority w:val="99"/>
     <w:semiHidden/>
     <w:rsid w:val="00086820"/>

--- a/inputs/Production Contract.docx
+++ b/inputs/Production Contract.docx
@@ -198,6 +198,30 @@
         <w:jc w:val="both"/>
         <w:rPr>
           <w:rFonts w:ascii="Arial" w:eastAsia="Arial" w:hAnsi="Arial" w:cs="Arial"/>
+        </w:rPr>
+      </w:pPr>
+    </w:p>
+    <w:p>
+      <w:pPr>
+        <w:jc w:val="both"/>
+        <w:rPr>
+          <w:rFonts w:ascii="Arial" w:eastAsia="Arial" w:hAnsi="Arial" w:cs="Arial"/>
+        </w:rPr>
+      </w:pPr>
+    </w:p>
+    <w:p>
+      <w:pPr>
+        <w:jc w:val="both"/>
+        <w:rPr>
+          <w:rFonts w:ascii="Arial" w:eastAsia="Arial" w:hAnsi="Arial" w:cs="Arial"/>
+        </w:rPr>
+      </w:pPr>
+    </w:p>
+    <w:p>
+      <w:pPr>
+        <w:jc w:val="both"/>
+        <w:rPr>
+          <w:rFonts w:ascii="Arial" w:eastAsia="Arial" w:hAnsi="Arial" w:cs="Arial"/>
           <w:b/>
           <w:color w:val="000000"/>
         </w:rPr>
@@ -304,6 +328,7 @@
         <w:rPr>
           <w:rFonts w:ascii="Arial" w:eastAsia="Arial" w:hAnsi="Arial" w:cs="Arial"/>
         </w:rPr>
+        <w:lastRenderedPageBreak/>
         <w:t xml:space="preserve">This contract is agreed upon as a production package, for the cutting, sewing, trimming, and packing of each style, for quantities listed in attached workbook.  Prices do not include the cost of fabric, trims, labels, care labels, hang tags, poly bags, or other materials necessary for construction outside of standard thread. For production, a 50% deposit is paid of sewing costs, </w:t>
       </w:r>
     </w:p>
@@ -540,7 +565,14 @@
         <w:rPr>
           <w:rFonts w:ascii="Arial" w:eastAsia="Arial" w:hAnsi="Arial" w:cs="Arial"/>
         </w:rPr>
-        <w:t xml:space="preserve">: While TEG. takes every care in producing safe products, employing safe production practices, and reviewing the preparation of all apparel, TEG. makes no warranties, expressed or implied, of merchantability, fitness of purpose, or safety of purpose of the items produced by TEG.  Client agrees that TEG. acts solely at the direction and discretion of the client pertaining to apparel production.  </w:t>
+        <w:t xml:space="preserve">: While TEG. takes every care in producing safe products, employing safe production practices, and reviewing the preparation of all apparel, TEG. makes no warranties, expressed or implied, of merchantability, fitness of purpose, or safety of purpose of the items </w:t>
+      </w:r>
+      <w:r>
+        <w:rPr>
+          <w:rFonts w:ascii="Arial" w:eastAsia="Arial" w:hAnsi="Arial" w:cs="Arial"/>
+        </w:rPr>
+        <w:lastRenderedPageBreak/>
+        <w:t xml:space="preserve">produced by TEG.  Client agrees that TEG. acts solely at the direction and discretion of the client pertaining to apparel production.  </w:t>
       </w:r>
     </w:p>
     <w:p>
@@ -554,7 +586,6 @@
         <w:rPr>
           <w:rFonts w:ascii="Arial" w:eastAsia="Arial" w:hAnsi="Arial" w:cs="Arial"/>
         </w:rPr>
-        <w:lastRenderedPageBreak/>
         <w:t xml:space="preserve">In the event of any discrepancy or error, TEG. </w:t>
       </w:r>
       <w:proofErr w:type="gramStart"/>
@@ -998,8 +1029,8 @@
         <w:szCs w:val="56"/>
       </w:rPr>
       <w:drawing>
-        <wp:inline distT="114300" distB="114300" distL="114300" distR="114300" wp14:anchorId="7A092F6E" wp14:editId="4D6D7E01">
-          <wp:extent cx="2176463" cy="973130"/>
+        <wp:inline distT="114300" distB="114300" distL="114300" distR="114300" wp14:anchorId="7A092F6E" wp14:editId="2445D33B">
+          <wp:extent cx="1796995" cy="691763"/>
           <wp:effectExtent l="0" t="0" r="0" b="0"/>
           <wp:docPr id="611823826" name="image2.jpg"/>
           <wp:cNvGraphicFramePr/>
@@ -1020,7 +1051,7 @@
                 <pic:spPr>
                   <a:xfrm>
                     <a:off x="0" y="0"/>
-                    <a:ext cx="2176463" cy="973130"/>
+                    <a:ext cx="1808102" cy="696039"/>
                   </a:xfrm>
                   <a:prstGeom prst="rect">
                     <a:avLst/>

--- a/inputs/Production Contract.docx
+++ b/inputs/Production Contract.docx
@@ -338,16 +338,6 @@
         <w:rPr>
           <w:rFonts w:ascii="Arial" w:eastAsia="Arial" w:hAnsi="Arial" w:cs="Arial"/>
           <w:b/>
-          <w:highlight w:val="yellow"/>
-        </w:rPr>
-      </w:pPr>
-    </w:p>
-    <w:p>
-      <w:pPr>
-        <w:jc w:val="both"/>
-        <w:rPr>
-          <w:rFonts w:ascii="Arial" w:eastAsia="Arial" w:hAnsi="Arial" w:cs="Arial"/>
-          <w:b/>
           <w:u w:val="single"/>
         </w:rPr>
       </w:pPr>
@@ -546,6 +536,19 @@
           <w:rFonts w:ascii="Arial" w:eastAsia="Arial" w:hAnsi="Arial" w:cs="Arial"/>
         </w:rPr>
       </w:pPr>
+      <w:r>
+        <w:rPr>
+          <w:rFonts w:ascii="Arial" w:eastAsia="Arial" w:hAnsi="Arial" w:cs="Arial"/>
+          <w:b/>
+        </w:rPr>
+        <w:t>LIMITED LIABILITY</w:t>
+      </w:r>
+      <w:r>
+        <w:rPr>
+          <w:rFonts w:ascii="Arial" w:eastAsia="Arial" w:hAnsi="Arial" w:cs="Arial"/>
+        </w:rPr>
+        <w:t xml:space="preserve">: While TEG. takes every care in producing safe products, employing safe production practices, and reviewing the preparation of all apparel, TEG. makes no warranties, expressed or implied, of merchantability, fitness of purpose, or safety of purpose of the items produced by TEG.  Client agrees that TEG. acts solely at the direction and discretion of the client pertaining to apparel production.  </w:t>
+      </w:r>
     </w:p>
     <w:p>
       <w:pPr>
@@ -557,35 +560,8 @@
       <w:r>
         <w:rPr>
           <w:rFonts w:ascii="Arial" w:eastAsia="Arial" w:hAnsi="Arial" w:cs="Arial"/>
-          <w:b/>
-        </w:rPr>
-        <w:t>LIMITED LIABILITY</w:t>
-      </w:r>
-      <w:r>
-        <w:rPr>
-          <w:rFonts w:ascii="Arial" w:eastAsia="Arial" w:hAnsi="Arial" w:cs="Arial"/>
-        </w:rPr>
-        <w:t xml:space="preserve">: While TEG. takes every care in producing safe products, employing safe production practices, and reviewing the preparation of all apparel, TEG. makes no warranties, expressed or implied, of merchantability, fitness of purpose, or safety of purpose of the items </w:t>
-      </w:r>
-      <w:r>
-        <w:rPr>
-          <w:rFonts w:ascii="Arial" w:eastAsia="Arial" w:hAnsi="Arial" w:cs="Arial"/>
         </w:rPr>
         <w:lastRenderedPageBreak/>
-        <w:t xml:space="preserve">produced by TEG.  Client agrees that TEG. acts solely at the direction and discretion of the client pertaining to apparel production.  </w:t>
-      </w:r>
-    </w:p>
-    <w:p>
-      <w:pPr>
-        <w:jc w:val="both"/>
-        <w:rPr>
-          <w:rFonts w:ascii="Arial" w:eastAsia="Arial" w:hAnsi="Arial" w:cs="Arial"/>
-        </w:rPr>
-      </w:pPr>
-      <w:r>
-        <w:rPr>
-          <w:rFonts w:ascii="Arial" w:eastAsia="Arial" w:hAnsi="Arial" w:cs="Arial"/>
-        </w:rPr>
         <w:t xml:space="preserve">In the event of any discrepancy or error, TEG. </w:t>
       </w:r>
       <w:proofErr w:type="gramStart"/>
@@ -616,14 +592,6 @@
         </w:rPr>
         <w:t xml:space="preserve"> either TEG. or Customer shall institute any action or proceeding against the other relating to the occupancy of the Premises, construing the provisions of this Agreement, or due to default of any item listed herein, the unsuccessful party in such action or proceeding shall be liable to reimburse in full to the prevailing party for all costs, expenses, and attorney’s fees which shall be deemed to have accrued on the commencement of such action or proceeding.</w:t>
       </w:r>
-    </w:p>
-    <w:p>
-      <w:pPr>
-        <w:jc w:val="both"/>
-        <w:rPr>
-          <w:rFonts w:ascii="Arial" w:eastAsia="Arial" w:hAnsi="Arial" w:cs="Arial"/>
-        </w:rPr>
-      </w:pPr>
     </w:p>
     <w:p>
       <w:pPr>
@@ -801,20 +769,65 @@
     </w:p>
     <w:p>
       <w:pPr>
-        <w:rPr>
-          <w:rFonts w:ascii="Arial" w:eastAsia="Arial" w:hAnsi="Arial" w:cs="Arial"/>
-        </w:rPr>
-      </w:pPr>
-      <w:r>
-        <w:rPr>
-          <w:rFonts w:ascii="Arial" w:eastAsia="Arial" w:hAnsi="Arial" w:cs="Arial"/>
-          <w:highlight w:val="yellow"/>
-        </w:rPr>
-        <w:t>______________________________________________________________________</w:t>
-      </w:r>
-    </w:p>
-    <w:p>
-      <w:pPr>
+        <w:spacing w:line="360" w:lineRule="auto"/>
+        <w:rPr>
+          <w:rFonts w:ascii="Arial" w:eastAsia="Arial" w:hAnsi="Arial" w:cs="Arial"/>
+        </w:rPr>
+      </w:pPr>
+      <w:r>
+        <w:rPr>
+          <w:rFonts w:ascii="Arial" w:eastAsia="Arial" w:hAnsi="Arial" w:cs="Arial"/>
+          <w:color w:val="D9D9D9" w:themeColor="background1" w:themeShade="D9"/>
+        </w:rPr>
+        <w:t>{{s_Signature_Signer1}}</w:t>
+      </w:r>
+      <w:r>
+        <w:rPr>
+          <w:rFonts w:ascii="Arial" w:eastAsia="Arial" w:hAnsi="Arial" w:cs="Arial"/>
+        </w:rPr>
+        <w:tab/>
+        <w:t xml:space="preserve">                       </w:t>
+      </w:r>
+      <w:r>
+        <w:rPr>
+          <w:rFonts w:ascii="Arial" w:eastAsia="Arial" w:hAnsi="Arial" w:cs="Arial"/>
+        </w:rPr>
+        <w:t xml:space="preserve">                </w:t>
+      </w:r>
+      <w:r>
+        <w:rPr>
+          <w:rFonts w:ascii="Arial" w:eastAsia="Arial" w:hAnsi="Arial" w:cs="Arial"/>
+        </w:rPr>
+        <w:tab/>
+      </w:r>
+      <w:r>
+        <w:rPr>
+          <w:rFonts w:ascii="Arial" w:eastAsia="Arial" w:hAnsi="Arial" w:cs="Arial"/>
+        </w:rPr>
+        <w:t xml:space="preserve">         </w:t>
+      </w:r>
+      <w:r>
+        <w:rPr>
+          <w:rFonts w:ascii="Arial" w:eastAsia="Arial" w:hAnsi="Arial" w:cs="Arial"/>
+          <w:b/>
+          <w:bCs/>
+        </w:rPr>
+        <w:t xml:space="preserve">DATE_V       </w:t>
+      </w:r>
+      <w:r>
+        <w:rPr>
+          <w:rFonts w:ascii="Arial" w:eastAsia="Arial" w:hAnsi="Arial" w:cs="Arial"/>
+          <w:b/>
+          <w:bCs/>
+        </w:rPr>
+        <w:t xml:space="preserve"> </w:t>
+      </w:r>
+    </w:p>
+    <w:p>
+      <w:pPr>
+        <w:pBdr>
+          <w:top w:val="single" w:sz="4" w:space="1" w:color="auto"/>
+        </w:pBdr>
         <w:rPr>
           <w:rFonts w:ascii="Arial" w:eastAsia="Arial" w:hAnsi="Arial" w:cs="Arial"/>
         </w:rPr>
@@ -825,85 +838,98 @@
           <w:b/>
           <w:bCs/>
           <w:color w:val="000000"/>
-          <w:shd w:val="clear" w:color="auto" w:fill="FFFF00"/>
-        </w:rPr>
-        <w:t xml:space="preserve">CLIENT </w:t>
-      </w:r>
-      <w:r>
-        <w:rPr>
-          <w:rFonts w:ascii="Arial" w:hAnsi="Arial" w:cs="Arial"/>
+        </w:rPr>
+        <w:t>CLIENT NAME and on behalf of BRAND NAME</w:t>
+      </w:r>
+      <w:r>
+        <w:rPr>
+          <w:rFonts w:ascii="Arial" w:eastAsia="Arial" w:hAnsi="Arial" w:cs="Arial"/>
+        </w:rPr>
+        <w:tab/>
+      </w:r>
+      <w:r>
+        <w:rPr>
+          <w:rFonts w:ascii="Arial" w:eastAsia="Arial" w:hAnsi="Arial" w:cs="Arial"/>
+        </w:rPr>
+        <w:tab/>
+      </w:r>
+      <w:r>
+        <w:rPr>
+          <w:rFonts w:ascii="Arial" w:eastAsia="Arial" w:hAnsi="Arial" w:cs="Arial"/>
+        </w:rPr>
+        <w:tab/>
+        <w:t>Date:</w:t>
+      </w:r>
+    </w:p>
+    <w:p>
+      <w:pPr>
+        <w:rPr>
+          <w:rFonts w:ascii="Arial" w:eastAsia="Arial" w:hAnsi="Arial" w:cs="Arial"/>
+          <w:u w:val="single"/>
+        </w:rPr>
+      </w:pPr>
+    </w:p>
+    <w:p>
+      <w:pPr>
+        <w:spacing w:line="360" w:lineRule="auto"/>
+        <w:rPr>
+          <w:rFonts w:ascii="Arial" w:eastAsia="Arial" w:hAnsi="Arial" w:cs="Arial"/>
+        </w:rPr>
+      </w:pPr>
+      <w:r>
+        <w:rPr>
+          <w:rFonts w:ascii="Arial" w:eastAsia="Arial" w:hAnsi="Arial" w:cs="Arial"/>
+          <w:color w:val="D9D9D9" w:themeColor="background1" w:themeShade="D9"/>
+        </w:rPr>
+        <w:t>{{s_Signature_Signer2}}</w:t>
+      </w:r>
+      <w:r>
+        <w:rPr>
+          <w:rFonts w:ascii="Arial" w:eastAsia="Arial" w:hAnsi="Arial" w:cs="Arial"/>
+        </w:rPr>
+        <w:tab/>
+        <w:t xml:space="preserve">                      </w:t>
+      </w:r>
+      <w:r>
+        <w:rPr>
+          <w:rFonts w:ascii="Arial" w:eastAsia="Arial" w:hAnsi="Arial" w:cs="Arial"/>
+        </w:rPr>
+        <w:t xml:space="preserve">                 </w:t>
+      </w:r>
+      <w:r>
+        <w:rPr>
+          <w:rFonts w:ascii="Arial" w:eastAsia="Arial" w:hAnsi="Arial" w:cs="Arial"/>
+        </w:rPr>
+        <w:tab/>
+      </w:r>
+      <w:r>
+        <w:rPr>
+          <w:rFonts w:ascii="Arial" w:eastAsia="Arial" w:hAnsi="Arial" w:cs="Arial"/>
+        </w:rPr>
+        <w:t xml:space="preserve">          </w:t>
+      </w:r>
+      <w:r>
+        <w:rPr>
+          <w:rFonts w:ascii="Arial" w:eastAsia="Arial" w:hAnsi="Arial" w:cs="Arial"/>
           <w:b/>
           <w:bCs/>
-          <w:color w:val="000000"/>
-          <w:highlight w:val="yellow"/>
-          <w:shd w:val="clear" w:color="auto" w:fill="FFFF00"/>
-        </w:rPr>
-        <w:t>NAME</w:t>
-      </w:r>
-      <w:r>
-        <w:rPr>
-          <w:rFonts w:ascii="Arial" w:hAnsi="Arial" w:cs="Arial"/>
+        </w:rPr>
+        <w:t xml:space="preserve">DATE_V       </w:t>
+      </w:r>
+      <w:r>
+        <w:rPr>
+          <w:rFonts w:ascii="Arial" w:eastAsia="Arial" w:hAnsi="Arial" w:cs="Arial"/>
           <w:b/>
           <w:bCs/>
-          <w:color w:val="000000"/>
-          <w:shd w:val="clear" w:color="auto" w:fill="FFFF00"/>
-        </w:rPr>
-        <w:t xml:space="preserve"> and on behalf of</w:t>
-      </w:r>
-      <w:r>
-        <w:rPr>
-          <w:rFonts w:ascii="Arial" w:hAnsi="Arial" w:cs="Arial"/>
-          <w:b/>
-          <w:bCs/>
-          <w:color w:val="000000"/>
-          <w:shd w:val="clear" w:color="auto" w:fill="FFFF00"/>
-        </w:rPr>
-        <w:t xml:space="preserve"> BRAND NAME</w:t>
-      </w:r>
-      <w:r>
-        <w:rPr>
-          <w:rFonts w:ascii="Arial" w:eastAsia="Arial" w:hAnsi="Arial" w:cs="Arial"/>
-        </w:rPr>
-        <w:tab/>
-      </w:r>
-      <w:r>
-        <w:rPr>
-          <w:rFonts w:ascii="Arial" w:eastAsia="Arial" w:hAnsi="Arial" w:cs="Arial"/>
-        </w:rPr>
-        <w:tab/>
-      </w:r>
-      <w:r>
-        <w:rPr>
-          <w:rFonts w:ascii="Arial" w:eastAsia="Arial" w:hAnsi="Arial" w:cs="Arial"/>
-        </w:rPr>
-        <w:tab/>
-        <w:t>Date:</w:t>
-      </w:r>
-    </w:p>
-    <w:p>
-      <w:pPr>
-        <w:rPr>
-          <w:rFonts w:ascii="Arial" w:eastAsia="Arial" w:hAnsi="Arial" w:cs="Arial"/>
-          <w:u w:val="single"/>
-        </w:rPr>
-      </w:pPr>
-    </w:p>
-    <w:p>
-      <w:pPr>
-        <w:rPr>
-          <w:rFonts w:ascii="Arial" w:eastAsia="Arial" w:hAnsi="Arial" w:cs="Arial"/>
-        </w:rPr>
-      </w:pPr>
-      <w:r>
-        <w:rPr>
-          <w:rFonts w:ascii="Arial" w:eastAsia="Arial" w:hAnsi="Arial" w:cs="Arial"/>
-          <w:highlight w:val="yellow"/>
-        </w:rPr>
-        <w:t>______________________________________________________________________</w:t>
-      </w:r>
-    </w:p>
-    <w:p>
-      <w:pPr>
+        </w:rPr>
+        <w:t xml:space="preserve"> </w:t>
+      </w:r>
+    </w:p>
+    <w:p>
+      <w:pPr>
+        <w:pBdr>
+          <w:top w:val="single" w:sz="4" w:space="1" w:color="auto"/>
+        </w:pBdr>
         <w:rPr>
           <w:rFonts w:ascii="Arial" w:eastAsia="Arial" w:hAnsi="Arial" w:cs="Arial"/>
         </w:rPr>
